--- a/validation/Models Validation Result.docx
+++ b/validation/Models Validation Result.docx
@@ -7,15 +7,7 @@
         <w:pStyle w:val="Heading2"/>
       </w:pPr>
       <w:r>
-        <w:t>Introduction of the models (VGG16, RESNET</w:t>
-      </w:r>
-      <w:proofErr w:type="gramStart"/>
-      <w:r>
-        <w:t>50,SENET</w:t>
-      </w:r>
-      <w:proofErr w:type="gramEnd"/>
-      <w:r>
-        <w:t>50) for face recognition based on research paper</w:t>
+        <w:t>Introduction of the models (VGG16, RESNET50,SENET50) for face recognition based on research paper</w:t>
       </w:r>
     </w:p>
     <w:p>
@@ -240,23 +232,7 @@
           <w:sz w:val="32"/>
           <w:szCs w:val="32"/>
         </w:rPr>
-        <w:t>Stratified k-Fold Cross-Validation (</w:t>
-      </w:r>
-      <w:proofErr w:type="gramStart"/>
-      <w:r>
-        <w:rPr>
-          <w:sz w:val="32"/>
-          <w:szCs w:val="32"/>
-        </w:rPr>
-        <w:t>10 Fold</w:t>
-      </w:r>
-      <w:proofErr w:type="gramEnd"/>
-      <w:r>
-        <w:rPr>
-          <w:sz w:val="32"/>
-          <w:szCs w:val="32"/>
-        </w:rPr>
-        <w:t>):</w:t>
+        <w:t>Stratified k-Fold Cross-Validation (10 Fold):</w:t>
       </w:r>
     </w:p>
     <w:p>
@@ -264,15 +240,7 @@
         <w:t>To ensure rigorous evaluation of the face recognition models, we employ Stratified k-Fold cross-validation with 10 folds.</w:t>
       </w:r>
       <w:r>
-        <w:t xml:space="preserve"> A common choice of </w:t>
-      </w:r>
-      <w:proofErr w:type="gramStart"/>
-      <w:r>
-        <w:t>10 fold</w:t>
-      </w:r>
-      <w:proofErr w:type="gramEnd"/>
-      <w:r>
-        <w:t>, which has been shown to provide a good balance between bias and variance in many cases.</w:t>
+        <w:t xml:space="preserve"> A common choice of 10 fold, which has been shown to provide a good balance between bias and variance in many cases.</w:t>
       </w:r>
       <w:r>
         <w:t xml:space="preserve"> Cross-validation stands as a standard practice for estimating a model's performance while mitigating the risk of overfitting to the training data. In Stratified k-Fold cross-validation, the dataset is partitioned into k subsets (or folds), with each fold maintaining the same class distribution as the original dataset.</w:t>
@@ -339,15 +307,7 @@
     <w:p/>
     <w:p>
       <w:r>
-        <w:t xml:space="preserve">In our approach, we opt for 10 folds, dividing the dataset into 10 equally sized subsets, each containing samples from every class within the dataset. During each iteration of the cross-validation process, </w:t>
-      </w:r>
-      <w:proofErr w:type="gramStart"/>
-      <w:r>
-        <w:t>one fold</w:t>
-      </w:r>
-      <w:proofErr w:type="gramEnd"/>
-      <w:r>
-        <w:t xml:space="preserve"> is designated as the validation set, while the remaining folds serve as the training set. This process repeats 10 times, with each fold serving as the validation set exactly once. Subsequently, performance metrics obtained from each fold are averaged to yield a robust estimate of the model's performance.</w:t>
+        <w:t>In our approach, we opt for 10 folds, dividing the dataset into 10 equally sized subsets, each containing samples from every class within the dataset. During each iteration of the cross-validation process, one fold is designated as the validation set, while the remaining folds serve as the training set. This process repeats 10 times, with each fold serving as the validation set exactly once. Subsequently, performance metrics obtained from each fold are averaged to yield a robust estimate of the model's performance.</w:t>
       </w:r>
     </w:p>
     <w:p>
@@ -378,18 +338,13 @@
       </w:r>
       <w:proofErr w:type="spellEnd"/>
       <w:r>
-        <w:t xml:space="preserve"> </w:t>
-      </w:r>
-      <w:proofErr w:type="gramStart"/>
-      <w:r>
-        <w:t>Notebook .</w:t>
+        <w:t xml:space="preserve"> Notebook .</w:t>
       </w:r>
       <w:proofErr w:type="spellStart"/>
       <w:r>
         <w:t>ipynb</w:t>
       </w:r>
       <w:proofErr w:type="spellEnd"/>
-      <w:proofErr w:type="gramEnd"/>
       <w:r>
         <w:t xml:space="preserve"> files to see more details for the result.</w:t>
       </w:r>
@@ -448,15 +403,14 @@
         <w:rPr>
           <w:b/>
           <w:bCs/>
-          <w:noProof/>
           <w:sz w:val="28"/>
           <w:szCs w:val="28"/>
         </w:rPr>
         <w:drawing>
-          <wp:inline distT="0" distB="0" distL="0" distR="0" wp14:anchorId="4DEEC223" wp14:editId="5FBE9FD1">
-            <wp:extent cx="4373592" cy="3350697"/>
-            <wp:effectExtent l="0" t="0" r="8255" b="2540"/>
-            <wp:docPr id="219540636" name="Picture 1"/>
+          <wp:inline distT="0" distB="0" distL="0" distR="0" wp14:anchorId="7D538C1C" wp14:editId="17C60BA9">
+            <wp:extent cx="5731510" cy="4120925"/>
+            <wp:effectExtent l="0" t="0" r="2540" b="0"/>
+            <wp:docPr id="1450344463" name="Picture 1"/>
             <wp:cNvGraphicFramePr>
               <a:graphicFrameLocks xmlns:a="http://schemas.openxmlformats.org/drawingml/2006/main" noChangeAspect="1"/>
             </wp:cNvGraphicFramePr>
@@ -464,7 +418,7 @@
               <a:graphicData uri="http://schemas.openxmlformats.org/drawingml/2006/picture">
                 <pic:pic xmlns:pic="http://schemas.openxmlformats.org/drawingml/2006/picture">
                   <pic:nvPicPr>
-                    <pic:cNvPr id="219540636" name=""/>
+                    <pic:cNvPr id="1450344463" name=""/>
                     <pic:cNvPicPr/>
                   </pic:nvPicPr>
                   <pic:blipFill>
@@ -476,7 +430,7 @@
                   <pic:spPr>
                     <a:xfrm>
                       <a:off x="0" y="0"/>
-                      <a:ext cx="4383412" cy="3358220"/>
+                      <a:ext cx="5731510" cy="4120925"/>
                     </a:xfrm>
                     <a:prstGeom prst="rect">
                       <a:avLst/>
@@ -526,10 +480,10 @@
           <w:szCs w:val="28"/>
         </w:rPr>
         <w:drawing>
-          <wp:inline distT="0" distB="0" distL="0" distR="0" wp14:anchorId="0798A174" wp14:editId="1B5BEE94">
-            <wp:extent cx="4382219" cy="3401488"/>
-            <wp:effectExtent l="0" t="0" r="0" b="8890"/>
-            <wp:docPr id="2099898511" name="Picture 1"/>
+          <wp:inline distT="0" distB="0" distL="0" distR="0" wp14:anchorId="1DC2E5D1" wp14:editId="1A05A125">
+            <wp:extent cx="4383405" cy="3401695"/>
+            <wp:effectExtent l="0" t="0" r="0" b="8255"/>
+            <wp:docPr id="1964696301" name="Picture 1"/>
             <wp:cNvGraphicFramePr>
               <a:graphicFrameLocks xmlns:a="http://schemas.openxmlformats.org/drawingml/2006/main" noChangeAspect="1"/>
             </wp:cNvGraphicFramePr>
@@ -537,23 +491,33 @@
               <a:graphicData uri="http://schemas.openxmlformats.org/drawingml/2006/picture">
                 <pic:pic xmlns:pic="http://schemas.openxmlformats.org/drawingml/2006/picture">
                   <pic:nvPicPr>
-                    <pic:cNvPr id="2099898511" name=""/>
-                    <pic:cNvPicPr/>
+                    <pic:cNvPr id="0" name="Picture 2"/>
+                    <pic:cNvPicPr>
+                      <a:picLocks noChangeAspect="1" noChangeArrowheads="1"/>
+                    </pic:cNvPicPr>
                   </pic:nvPicPr>
                   <pic:blipFill>
-                    <a:blip r:embed="rId7"/>
+                    <a:blip r:embed="rId7">
+                      <a:extLst>
+                        <a:ext uri="{28A0092B-C50C-407E-A947-70E740481C1C}">
+                          <a14:useLocalDpi xmlns:a14="http://schemas.microsoft.com/office/drawing/2010/main" val="0"/>
+                        </a:ext>
+                      </a:extLst>
+                    </a:blip>
+                    <a:srcRect/>
                     <a:stretch>
                       <a:fillRect/>
                     </a:stretch>
                   </pic:blipFill>
-                  <pic:spPr>
+                  <pic:spPr bwMode="auto">
                     <a:xfrm>
                       <a:off x="0" y="0"/>
-                      <a:ext cx="4394295" cy="3410861"/>
+                      <a:ext cx="4383405" cy="3401695"/>
                     </a:xfrm>
                     <a:prstGeom prst="rect">
                       <a:avLst/>
                     </a:prstGeom>
+                    <a:noFill/>
                   </pic:spPr>
                 </pic:pic>
               </a:graphicData>
@@ -581,26 +545,6 @@
           <w:szCs w:val="28"/>
         </w:rPr>
       </w:pPr>
-    </w:p>
-    <w:p>
-      <w:pPr>
-        <w:rPr>
-          <w:b/>
-          <w:bCs/>
-          <w:sz w:val="28"/>
-          <w:szCs w:val="28"/>
-        </w:rPr>
-      </w:pPr>
-    </w:p>
-    <w:p>
-      <w:pPr>
-        <w:rPr>
-          <w:b/>
-          <w:bCs/>
-          <w:sz w:val="28"/>
-          <w:szCs w:val="28"/>
-        </w:rPr>
-      </w:pPr>
       <w:r>
         <w:rPr>
           <w:b/>
@@ -643,15 +587,14 @@
         <w:rPr>
           <w:b/>
           <w:bCs/>
-          <w:noProof/>
           <w:sz w:val="28"/>
           <w:szCs w:val="28"/>
         </w:rPr>
         <w:drawing>
-          <wp:inline distT="0" distB="0" distL="0" distR="0" wp14:anchorId="43F07A98" wp14:editId="13809383">
-            <wp:extent cx="4261449" cy="3321910"/>
-            <wp:effectExtent l="0" t="0" r="6350" b="0"/>
-            <wp:docPr id="1982041380" name="Picture 1"/>
+          <wp:inline distT="0" distB="0" distL="0" distR="0" wp14:anchorId="6AA80FE4" wp14:editId="4C7683F4">
+            <wp:extent cx="4295955" cy="3199115"/>
+            <wp:effectExtent l="0" t="0" r="0" b="0"/>
+            <wp:docPr id="350747645" name="Picture 1"/>
             <wp:cNvGraphicFramePr>
               <a:graphicFrameLocks xmlns:a="http://schemas.openxmlformats.org/drawingml/2006/main" noChangeAspect="1"/>
             </wp:cNvGraphicFramePr>
@@ -659,7 +602,7 @@
               <a:graphicData uri="http://schemas.openxmlformats.org/drawingml/2006/picture">
                 <pic:pic xmlns:pic="http://schemas.openxmlformats.org/drawingml/2006/picture">
                   <pic:nvPicPr>
-                    <pic:cNvPr id="1982041380" name=""/>
+                    <pic:cNvPr id="350747645" name=""/>
                     <pic:cNvPicPr/>
                   </pic:nvPicPr>
                   <pic:blipFill>
@@ -671,7 +614,7 @@
                   <pic:spPr>
                     <a:xfrm>
                       <a:off x="0" y="0"/>
-                      <a:ext cx="4268832" cy="3327665"/>
+                      <a:ext cx="4302837" cy="3204240"/>
                     </a:xfrm>
                     <a:prstGeom prst="rect">
                       <a:avLst/>
@@ -725,15 +668,14 @@
         <w:rPr>
           <w:b/>
           <w:bCs/>
-          <w:noProof/>
           <w:sz w:val="28"/>
           <w:szCs w:val="28"/>
         </w:rPr>
         <w:drawing>
-          <wp:inline distT="0" distB="0" distL="0" distR="0" wp14:anchorId="2A4DED8A" wp14:editId="188CABAA">
-            <wp:extent cx="4260850" cy="3339381"/>
-            <wp:effectExtent l="0" t="0" r="6350" b="0"/>
-            <wp:docPr id="1069065525" name="Picture 1"/>
+          <wp:inline distT="0" distB="0" distL="0" distR="0" wp14:anchorId="751B0AC1" wp14:editId="29788434">
+            <wp:extent cx="4254737" cy="3459193"/>
+            <wp:effectExtent l="0" t="0" r="0" b="0"/>
+            <wp:docPr id="1735336101" name="Picture 1"/>
             <wp:cNvGraphicFramePr>
               <a:graphicFrameLocks xmlns:a="http://schemas.openxmlformats.org/drawingml/2006/main" noChangeAspect="1"/>
             </wp:cNvGraphicFramePr>
@@ -741,7 +683,7 @@
               <a:graphicData uri="http://schemas.openxmlformats.org/drawingml/2006/picture">
                 <pic:pic xmlns:pic="http://schemas.openxmlformats.org/drawingml/2006/picture">
                   <pic:nvPicPr>
-                    <pic:cNvPr id="1069065525" name=""/>
+                    <pic:cNvPr id="1735336101" name=""/>
                     <pic:cNvPicPr/>
                   </pic:nvPicPr>
                   <pic:blipFill>
@@ -753,7 +695,7 @@
                   <pic:spPr>
                     <a:xfrm>
                       <a:off x="0" y="0"/>
-                      <a:ext cx="4270513" cy="3346954"/>
+                      <a:ext cx="4259566" cy="3463119"/>
                     </a:xfrm>
                     <a:prstGeom prst="rect">
                       <a:avLst/>
@@ -828,15 +770,14 @@
         <w:rPr>
           <w:b/>
           <w:bCs/>
-          <w:noProof/>
           <w:sz w:val="28"/>
           <w:szCs w:val="28"/>
         </w:rPr>
         <w:drawing>
-          <wp:inline distT="0" distB="0" distL="0" distR="0" wp14:anchorId="4A976623" wp14:editId="2C805FFB">
-            <wp:extent cx="4097547" cy="3135127"/>
-            <wp:effectExtent l="0" t="0" r="0" b="8255"/>
-            <wp:docPr id="1526900523" name="Picture 1"/>
+          <wp:inline distT="0" distB="0" distL="0" distR="0" wp14:anchorId="07F57F9C" wp14:editId="702D41EF">
+            <wp:extent cx="4252823" cy="3243885"/>
+            <wp:effectExtent l="0" t="0" r="0" b="0"/>
+            <wp:docPr id="1030813837" name="Picture 1"/>
             <wp:cNvGraphicFramePr>
               <a:graphicFrameLocks xmlns:a="http://schemas.openxmlformats.org/drawingml/2006/main" noChangeAspect="1"/>
             </wp:cNvGraphicFramePr>
@@ -844,7 +785,7 @@
               <a:graphicData uri="http://schemas.openxmlformats.org/drawingml/2006/picture">
                 <pic:pic xmlns:pic="http://schemas.openxmlformats.org/drawingml/2006/picture">
                   <pic:nvPicPr>
-                    <pic:cNvPr id="1526900523" name=""/>
+                    <pic:cNvPr id="1030813837" name=""/>
                     <pic:cNvPicPr/>
                   </pic:nvPicPr>
                   <pic:blipFill>
@@ -856,7 +797,7 @@
                   <pic:spPr>
                     <a:xfrm>
                       <a:off x="0" y="0"/>
-                      <a:ext cx="4105957" cy="3141562"/>
+                      <a:ext cx="4263245" cy="3251835"/>
                     </a:xfrm>
                     <a:prstGeom prst="rect">
                       <a:avLst/>
@@ -901,15 +842,14 @@
         <w:rPr>
           <w:b/>
           <w:bCs/>
-          <w:noProof/>
           <w:sz w:val="28"/>
           <w:szCs w:val="28"/>
         </w:rPr>
         <w:drawing>
-          <wp:inline distT="0" distB="0" distL="0" distR="0" wp14:anchorId="79885986" wp14:editId="1C5EF85A">
-            <wp:extent cx="4149306" cy="3292414"/>
-            <wp:effectExtent l="0" t="0" r="3810" b="3810"/>
-            <wp:docPr id="1319790690" name="Picture 1"/>
+          <wp:inline distT="0" distB="0" distL="0" distR="0" wp14:anchorId="393BE2B2" wp14:editId="49748AEC">
+            <wp:extent cx="4934309" cy="3810477"/>
+            <wp:effectExtent l="0" t="0" r="0" b="0"/>
+            <wp:docPr id="2143769044" name="Picture 1"/>
             <wp:cNvGraphicFramePr>
               <a:graphicFrameLocks xmlns:a="http://schemas.openxmlformats.org/drawingml/2006/main" noChangeAspect="1"/>
             </wp:cNvGraphicFramePr>
@@ -917,7 +857,7 @@
               <a:graphicData uri="http://schemas.openxmlformats.org/drawingml/2006/picture">
                 <pic:pic xmlns:pic="http://schemas.openxmlformats.org/drawingml/2006/picture">
                   <pic:nvPicPr>
-                    <pic:cNvPr id="1319790690" name=""/>
+                    <pic:cNvPr id="2143769044" name=""/>
                     <pic:cNvPicPr/>
                   </pic:nvPicPr>
                   <pic:blipFill>
@@ -929,7 +869,7 @@
                   <pic:spPr>
                     <a:xfrm>
                       <a:off x="0" y="0"/>
-                      <a:ext cx="4152482" cy="3294934"/>
+                      <a:ext cx="4941852" cy="3816302"/>
                     </a:xfrm>
                     <a:prstGeom prst="rect">
                       <a:avLst/>
@@ -976,11 +916,12 @@
       <w:tblPr>
         <w:tblStyle w:val="TableGrid"/>
         <w:tblW w:w="0" w:type="auto"/>
+        <w:tblInd w:w="364" w:type="dxa"/>
         <w:tblLook w:val="04A0" w:firstRow="1" w:lastRow="0" w:firstColumn="1" w:lastColumn="0" w:noHBand="0" w:noVBand="1"/>
       </w:tblPr>
       <w:tblGrid>
         <w:gridCol w:w="1502"/>
-        <w:gridCol w:w="1502"/>
+        <w:gridCol w:w="1514"/>
         <w:gridCol w:w="1503"/>
         <w:gridCol w:w="1503"/>
         <w:gridCol w:w="1503"/>
@@ -1006,14 +947,13 @@
                 <w:sz w:val="32"/>
                 <w:szCs w:val="32"/>
               </w:rPr>
-              <w:lastRenderedPageBreak/>
               <w:t>Models</w:t>
             </w:r>
           </w:p>
         </w:tc>
         <w:tc>
           <w:tcPr>
-            <w:tcW w:w="1502" w:type="dxa"/>
+            <w:tcW w:w="1514" w:type="dxa"/>
           </w:tcPr>
           <w:p>
             <w:pPr>
@@ -1121,17 +1061,13 @@
               </w:rPr>
             </w:pPr>
             <w:r>
-              <w:rPr>
-                <w:sz w:val="24"/>
-                <w:szCs w:val="24"/>
-              </w:rPr>
               <w:t>VGG16</w:t>
             </w:r>
           </w:p>
         </w:tc>
         <w:tc>
           <w:tcPr>
-            <w:tcW w:w="1502" w:type="dxa"/>
+            <w:tcW w:w="1514" w:type="dxa"/>
           </w:tcPr>
           <w:p>
             <w:pPr>
@@ -1267,17 +1203,13 @@
               </w:rPr>
             </w:pPr>
             <w:r>
-              <w:rPr>
-                <w:sz w:val="24"/>
-                <w:szCs w:val="24"/>
-              </w:rPr>
               <w:t>Resnet50</w:t>
             </w:r>
           </w:p>
         </w:tc>
         <w:tc>
           <w:tcPr>
-            <w:tcW w:w="1502" w:type="dxa"/>
+            <w:tcW w:w="1514" w:type="dxa"/>
           </w:tcPr>
           <w:p>
             <w:pPr>
@@ -1292,7 +1224,7 @@
               <w:rPr>
                 <w:rFonts w:ascii="var(--jp-code-font-family)" w:hAnsi="var(--jp-code-font-family)"/>
               </w:rPr>
-              <w:t>0.5919</w:t>
+              <w:t>0.6667</w:t>
             </w:r>
           </w:p>
           <w:p>
@@ -1323,7 +1255,7 @@
               <w:rPr>
                 <w:rFonts w:ascii="var(--jp-code-font-family)" w:hAnsi="var(--jp-code-font-family)"/>
               </w:rPr>
-              <w:t>0.5937</w:t>
+              <w:t>0.6383</w:t>
             </w:r>
           </w:p>
           <w:p>
@@ -1354,7 +1286,7 @@
               <w:rPr>
                 <w:rFonts w:ascii="var(--jp-code-font-family)" w:hAnsi="var(--jp-code-font-family)"/>
               </w:rPr>
-              <w:t>0.5919</w:t>
+              <w:t>0.6667</w:t>
             </w:r>
           </w:p>
           <w:p>
@@ -1385,7 +1317,7 @@
               <w:rPr>
                 <w:rFonts w:ascii="var(--jp-code-font-family)" w:hAnsi="var(--jp-code-font-family)"/>
               </w:rPr>
-              <w:t>0.5624</w:t>
+              <w:t>0.6296</w:t>
             </w:r>
           </w:p>
           <w:p>
@@ -1413,17 +1345,13 @@
               </w:rPr>
             </w:pPr>
             <w:r>
-              <w:rPr>
-                <w:sz w:val="24"/>
-                <w:szCs w:val="24"/>
-              </w:rPr>
               <w:t>Senet50</w:t>
             </w:r>
           </w:p>
         </w:tc>
         <w:tc>
           <w:tcPr>
-            <w:tcW w:w="1502" w:type="dxa"/>
+            <w:tcW w:w="1514" w:type="dxa"/>
           </w:tcPr>
           <w:p>
             <w:pPr>
@@ -1438,7 +1366,7 @@
               <w:rPr>
                 <w:rFonts w:ascii="var(--jp-code-font-family)" w:hAnsi="var(--jp-code-font-family)"/>
               </w:rPr>
-              <w:t>0.5586</w:t>
+              <w:t>0.3975</w:t>
             </w:r>
           </w:p>
           <w:p>
@@ -1469,7 +1397,7 @@
               <w:rPr>
                 <w:rFonts w:ascii="var(--jp-code-font-family)" w:hAnsi="var(--jp-code-font-family)"/>
               </w:rPr>
-              <w:t>0.5525</w:t>
+              <w:t>0.4033</w:t>
             </w:r>
           </w:p>
           <w:p>
@@ -1500,7 +1428,7 @@
               <w:rPr>
                 <w:rFonts w:ascii="var(--jp-code-font-family)" w:hAnsi="var(--jp-code-font-family)"/>
               </w:rPr>
-              <w:t>0.5586</w:t>
+              <w:t>0.3975</w:t>
             </w:r>
           </w:p>
           <w:p>
@@ -1531,7 +1459,7 @@
               <w:rPr>
                 <w:rFonts w:ascii="var(--jp-code-font-family)" w:hAnsi="var(--jp-code-font-family)"/>
               </w:rPr>
-              <w:t>0.5130</w:t>
+              <w:t>0.3373</w:t>
             </w:r>
           </w:p>
           <w:p>
@@ -2277,7 +2205,6 @@
     <w:basedOn w:val="Normal"/>
     <w:link w:val="HTMLPreformattedChar"/>
     <w:uiPriority w:val="99"/>
-    <w:semiHidden/>
     <w:unhideWhenUsed/>
     <w:rsid w:val="007B12DE"/>
     <w:pPr>
@@ -2315,7 +2242,6 @@
     <w:basedOn w:val="DefaultParagraphFont"/>
     <w:link w:val="HTMLPreformatted"/>
     <w:uiPriority w:val="99"/>
-    <w:semiHidden/>
     <w:rsid w:val="007B12DE"/>
     <w:rPr>
       <w:rFonts w:ascii="Courier New" w:eastAsia="Times New Roman" w:hAnsi="Courier New" w:cs="Courier New"/>
